--- a/architecture.docx
+++ b/architecture.docx
@@ -1,8 +1,412 @@
 
 <file path=word/document.xml><?xml version="1.0" encoding="utf-8"?>
-<w:document xmlns:wpc="http://schemas.microsoft.com/office/word/2010/wordprocessingCanvas" xmlns:cx="http://schemas.microsoft.com/office/drawing/2014/chartex" xmlns:cx1="http://schemas.microsoft.com/office/drawing/2015/9/8/chartex" xmlns:cx2="http://schemas.microsoft.com/office/drawing/2015/10/21/chartex" xmlns:cx3="http://schemas.microsoft.com/office/drawing/2016/5/9/chartex" xmlns:cx4="http://schemas.microsoft.com/office/drawing/2016/5/10/chartex" xmlns:cx5="http://schemas.microsoft.com/office/drawing/2016/5/11/chartex" xmlns:cx6="http://schemas.microsoft.com/office/drawing/2016/5/12/chartex" xmlns:cx7="http://schemas.microsoft.com/office/drawing/2016/5/13/chartex" xmlns:cx8="http://schemas.microsoft.com/office/drawing/2016/5/14/chartex" xmlns:mc="http://schemas.openxmlformats.org/markup-compatibility/2006" xmlns:aink="http://schemas.microsoft.com/office/drawing/2016/ink" xmlns:am3d="http://schemas.microsoft.com/office/drawing/2017/model3d" xmlns:o="urn:schemas-microsoft-com:office:office" xmlns:r="http://schemas.openxmlformats.org/officeDocument/2006/relationships" xmlns:m="http://schemas.openxmlformats.org/officeDocument/2006/math" xmlns:v="urn:schemas-microsoft-com:vml" xmlns:wp14="http://schemas.microsoft.com/office/word/2010/wordprocessingDrawing" xmlns:wp="http://schemas.openxmlformats.org/drawingml/2006/wordprocessingDrawing" xmlns:w10="urn:schemas-microsoft-com:office:word" xmlns:w="http://schemas.openxmlformats.org/wordprocessingml/2006/main" xmlns:w14="http://schemas.microsoft.com/office/word/2010/wordml" xmlns:w15="http://schemas.microsoft.com/office/word/2012/wordml" xmlns:w16cex="http://schemas.microsoft.com/office/word/2018/wordml/cex" xmlns:w16cid="http://schemas.microsoft.com/office/word/2016/wordml/cid" xmlns:w16="http://schemas.microsoft.com/office/word/2018/wordml" xmlns:w16sdtdh="http://schemas.microsoft.com/office/word/2020/wordml/sdtdatahash" xmlns:w16se="http://schemas.microsoft.com/office/word/2015/wordml/symex" xmlns:wpg="http://schemas.microsoft.com/office/word/2010/wordprocessingGroup" xmlns:wpi="http://schemas.microsoft.com/office/word/2010/wordprocessingInk" xmlns:wne="http://schemas.microsoft.com/office/word/2006/wordml" xmlns:wps="http://schemas.microsoft.com/office/word/2010/wordprocessingShape" mc:Ignorable="w14 w15 w16se w16cid w16 w16cex w16sdtdh wp14">
+<w:document xmlns:wpc="http://schemas.microsoft.com/office/word/2010/wordprocessingCanvas" xmlns:cx="http://schemas.microsoft.com/office/drawing/2014/chartex" xmlns:mc="http://schemas.openxmlformats.org/markup-compatibility/2006" xmlns:o="urn:schemas-microsoft-com:office:office" xmlns:r="http://schemas.openxmlformats.org/officeDocument/2006/relationships" xmlns:m="http://schemas.openxmlformats.org/officeDocument/2006/math" xmlns:v="urn:schemas-microsoft-com:vml" xmlns:wp14="http://schemas.microsoft.com/office/word/2010/wordprocessingDrawing" xmlns:wp="http://schemas.openxmlformats.org/drawingml/2006/wordprocessingDrawing" xmlns:w10="urn:schemas-microsoft-com:office:word" xmlns:w="http://schemas.openxmlformats.org/wordprocessingml/2006/main" xmlns:w14="http://schemas.microsoft.com/office/word/2010/wordml" xmlns:w15="http://schemas.microsoft.com/office/word/2012/wordml" xmlns:w16se="http://schemas.microsoft.com/office/word/2015/wordml/symex" xmlns:wpg="http://schemas.microsoft.com/office/word/2010/wordprocessingGroup" xmlns:wpi="http://schemas.microsoft.com/office/word/2010/wordprocessingInk" xmlns:wne="http://schemas.microsoft.com/office/word/2006/wordml" xmlns:wps="http://schemas.microsoft.com/office/word/2010/wordprocessingShape" mc:Ignorable="w14 w15 w16se wp14">
   <w:body>
     <w:p>
+      <w:r>
+        <w:rPr>
+          <w:noProof/>
+        </w:rPr>
+        <mc:AlternateContent>
+          <mc:Choice Requires="wps">
+            <w:drawing>
+              <wp:anchor distT="0" distB="0" distL="114300" distR="114300" simplePos="0" relativeHeight="251659264" behindDoc="0" locked="0" layoutInCell="1" allowOverlap="1" wp14:anchorId="7C05EAED" wp14:editId="7F097C03">
+                <wp:simplePos x="0" y="0"/>
+                <wp:positionH relativeFrom="margin">
+                  <wp:align>center</wp:align>
+                </wp:positionH>
+                <wp:positionV relativeFrom="paragraph">
+                  <wp:posOffset>1808480</wp:posOffset>
+                </wp:positionV>
+                <wp:extent cx="69850" cy="527050"/>
+                <wp:effectExtent l="19050" t="0" r="44450" b="44450"/>
+                <wp:wrapNone/>
+                <wp:docPr id="9" name="Arrow: Down 9"/>
+                <wp:cNvGraphicFramePr/>
+                <a:graphic xmlns:a="http://schemas.openxmlformats.org/drawingml/2006/main">
+                  <a:graphicData uri="http://schemas.microsoft.com/office/word/2010/wordprocessingShape">
+                    <wps:wsp>
+                      <wps:cNvSpPr/>
+                      <wps:spPr>
+                        <a:xfrm>
+                          <a:off x="0" y="0"/>
+                          <a:ext cx="69850" cy="527050"/>
+                        </a:xfrm>
+                        <a:prstGeom prst="downArrow">
+                          <a:avLst/>
+                        </a:prstGeom>
+                      </wps:spPr>
+                      <wps:style>
+                        <a:lnRef idx="2">
+                          <a:schemeClr val="dk1">
+                            <a:shade val="50000"/>
+                          </a:schemeClr>
+                        </a:lnRef>
+                        <a:fillRef idx="1">
+                          <a:schemeClr val="dk1"/>
+                        </a:fillRef>
+                        <a:effectRef idx="0">
+                          <a:schemeClr val="dk1"/>
+                        </a:effectRef>
+                        <a:fontRef idx="minor">
+                          <a:schemeClr val="lt1"/>
+                        </a:fontRef>
+                      </wps:style>
+                      <wps:bodyPr rot="0" spcFirstLastPara="0" vertOverflow="overflow" horzOverflow="overflow" vert="horz" wrap="square" lIns="91440" tIns="45720" rIns="91440" bIns="45720" numCol="1" spcCol="0" rtlCol="0" fromWordArt="0" anchor="ctr" anchorCtr="0" forceAA="0" compatLnSpc="1">
+                        <a:prstTxWarp prst="textNoShape">
+                          <a:avLst/>
+                        </a:prstTxWarp>
+                        <a:noAutofit/>
+                      </wps:bodyPr>
+                    </wps:wsp>
+                  </a:graphicData>
+                </a:graphic>
+                <wp14:sizeRelV relativeFrom="margin">
+                  <wp14:pctHeight>0</wp14:pctHeight>
+                </wp14:sizeRelV>
+              </wp:anchor>
+            </w:drawing>
+          </mc:Choice>
+          <mc:Fallback>
+            <w:pict>
+              <v:shapetype w14:anchorId="077814DF" id="_x0000_t67" coordsize="21600,21600" o:spt="67" adj="16200,5400" path="m0@0l@1@0@1,0@2,0@2@0,21600@0,10800,21600xe">
+                <v:stroke joinstyle="miter"/>
+                <v:formulas>
+                  <v:f eqn="val #0"/>
+                  <v:f eqn="val #1"/>
+                  <v:f eqn="sum height 0 #1"/>
+                  <v:f eqn="sum 10800 0 #1"/>
+                  <v:f eqn="sum width 0 #0"/>
+                  <v:f eqn="prod @4 @3 10800"/>
+                  <v:f eqn="sum width 0 @5"/>
+                </v:formulas>
+                <v:path o:connecttype="custom" o:connectlocs="10800,0;0,@0;10800,21600;21600,@0" o:connectangles="270,180,90,0" textboxrect="@1,0,@2,@6"/>
+                <v:handles>
+                  <v:h position="#1,#0" xrange="0,10800" yrange="0,21600"/>
+                </v:handles>
+              </v:shapetype>
+              <v:shape id="Arrow: Down 9" o:spid="_x0000_s1026" type="#_x0000_t67" style="position:absolute;margin-left:0;margin-top:142.4pt;width:5.5pt;height:41.5pt;z-index:251659264;visibility:visible;mso-wrap-style:square;mso-height-percent:0;mso-wrap-distance-left:9pt;mso-wrap-distance-top:0;mso-wrap-distance-right:9pt;mso-wrap-distance-bottom:0;mso-position-horizontal:center;mso-position-horizontal-relative:margin;mso-position-vertical:absolute;mso-position-vertical-relative:text;mso-height-percent:0;mso-height-relative:margin;v-text-anchor:middle" o:gfxdata="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" adj="20169" fillcolor="black [3200]" strokecolor="black [1600]" strokeweight="1pt">
+                <w10:wrap anchorx="margin"/>
+              </v:shape>
+            </w:pict>
+          </mc:Fallback>
+        </mc:AlternateContent>
+      </w:r>
+      <w:r>
+        <w:rPr>
+          <w:noProof/>
+        </w:rPr>
+        <mc:AlternateContent>
+          <mc:Choice Requires="wps">
+            <w:drawing>
+              <wp:anchor distT="0" distB="0" distL="114300" distR="114300" simplePos="0" relativeHeight="251664384" behindDoc="0" locked="0" layoutInCell="1" allowOverlap="1" wp14:anchorId="3CD223B7" wp14:editId="3C2D8C0F">
+                <wp:simplePos x="0" y="0"/>
+                <wp:positionH relativeFrom="column">
+                  <wp:posOffset>1097280</wp:posOffset>
+                </wp:positionH>
+                <wp:positionV relativeFrom="paragraph">
+                  <wp:posOffset>1775460</wp:posOffset>
+                </wp:positionV>
+                <wp:extent cx="68580" cy="551180"/>
+                <wp:effectExtent l="19050" t="19050" r="45720" b="20320"/>
+                <wp:wrapNone/>
+                <wp:docPr id="15" name="Arrow: Up 15"/>
+                <wp:cNvGraphicFramePr/>
+                <a:graphic xmlns:a="http://schemas.openxmlformats.org/drawingml/2006/main">
+                  <a:graphicData uri="http://schemas.microsoft.com/office/word/2010/wordprocessingShape">
+                    <wps:wsp>
+                      <wps:cNvSpPr/>
+                      <wps:spPr>
+                        <a:xfrm>
+                          <a:off x="0" y="0"/>
+                          <a:ext cx="68580" cy="551180"/>
+                        </a:xfrm>
+                        <a:prstGeom prst="upArrow">
+                          <a:avLst/>
+                        </a:prstGeom>
+                      </wps:spPr>
+                      <wps:style>
+                        <a:lnRef idx="2">
+                          <a:schemeClr val="dk1">
+                            <a:shade val="50000"/>
+                          </a:schemeClr>
+                        </a:lnRef>
+                        <a:fillRef idx="1">
+                          <a:schemeClr val="dk1"/>
+                        </a:fillRef>
+                        <a:effectRef idx="0">
+                          <a:schemeClr val="dk1"/>
+                        </a:effectRef>
+                        <a:fontRef idx="minor">
+                          <a:schemeClr val="lt1"/>
+                        </a:fontRef>
+                      </wps:style>
+                      <wps:bodyPr rot="0" spcFirstLastPara="0" vertOverflow="overflow" horzOverflow="overflow" vert="horz" wrap="square" lIns="91440" tIns="45720" rIns="91440" bIns="45720" numCol="1" spcCol="0" rtlCol="0" fromWordArt="0" anchor="ctr" anchorCtr="0" forceAA="0" compatLnSpc="1">
+                        <a:prstTxWarp prst="textNoShape">
+                          <a:avLst/>
+                        </a:prstTxWarp>
+                        <a:noAutofit/>
+                      </wps:bodyPr>
+                    </wps:wsp>
+                  </a:graphicData>
+                </a:graphic>
+                <wp14:sizeRelH relativeFrom="margin">
+                  <wp14:pctWidth>0</wp14:pctWidth>
+                </wp14:sizeRelH>
+                <wp14:sizeRelV relativeFrom="margin">
+                  <wp14:pctHeight>0</wp14:pctHeight>
+                </wp14:sizeRelV>
+              </wp:anchor>
+            </w:drawing>
+          </mc:Choice>
+          <mc:Fallback>
+            <w:pict>
+              <v:shapetype w14:anchorId="48C67E1E" id="_x0000_t68" coordsize="21600,21600" o:spt="68" adj="5400,5400" path="m0@0l@1@0@1,21600@2,21600@2@0,21600@0,10800,xe">
+                <v:stroke joinstyle="miter"/>
+                <v:formulas>
+                  <v:f eqn="val #0"/>
+                  <v:f eqn="val #1"/>
+                  <v:f eqn="sum 21600 0 #1"/>
+                  <v:f eqn="prod #0 #1 10800"/>
+                  <v:f eqn="sum #0 0 @3"/>
+                </v:formulas>
+                <v:path o:connecttype="custom" o:connectlocs="10800,0;0,@0;10800,21600;21600,@0" o:connectangles="270,180,90,0" textboxrect="@1,@4,@2,21600"/>
+                <v:handles>
+                  <v:h position="#1,#0" xrange="0,10800" yrange="0,21600"/>
+                </v:handles>
+              </v:shapetype>
+              <v:shape id="Arrow: Up 15" o:spid="_x0000_s1026" type="#_x0000_t68" style="position:absolute;margin-left:86.4pt;margin-top:139.8pt;width:5.4pt;height:43.4pt;z-index:251664384;visibility:visible;mso-wrap-style:square;mso-width-percent:0;mso-height-percent:0;mso-wrap-distance-left:9pt;mso-wrap-distance-top:0;mso-wrap-distance-right:9pt;mso-wrap-distance-bottom:0;mso-position-horizontal:absolute;mso-position-horizontal-relative:text;mso-position-vertical:absolute;mso-position-vertical-relative:text;mso-width-percent:0;mso-height-percent:0;mso-width-relative:margin;mso-height-relative:margin;v-text-anchor:middle" o:gfxdata="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" adj="1344" fillcolor="black [3200]" strokecolor="black [1600]" strokeweight="1pt"/>
+            </w:pict>
+          </mc:Fallback>
+        </mc:AlternateContent>
+      </w:r>
+      <w:r>
+        <w:rPr>
+          <w:noProof/>
+        </w:rPr>
+        <mc:AlternateContent>
+          <mc:Choice Requires="wps">
+            <w:drawing>
+              <wp:anchor distT="0" distB="0" distL="114300" distR="114300" simplePos="0" relativeHeight="251663360" behindDoc="0" locked="0" layoutInCell="1" allowOverlap="1" wp14:anchorId="02DA7EF7" wp14:editId="7CD68628">
+                <wp:simplePos x="0" y="0"/>
+                <wp:positionH relativeFrom="column">
+                  <wp:posOffset>1097280</wp:posOffset>
+                </wp:positionH>
+                <wp:positionV relativeFrom="paragraph">
+                  <wp:posOffset>838200</wp:posOffset>
+                </wp:positionV>
+                <wp:extent cx="68580" cy="635000"/>
+                <wp:effectExtent l="19050" t="19050" r="45720" b="12700"/>
+                <wp:wrapNone/>
+                <wp:docPr id="14" name="Arrow: Up 14"/>
+                <wp:cNvGraphicFramePr/>
+                <a:graphic xmlns:a="http://schemas.openxmlformats.org/drawingml/2006/main">
+                  <a:graphicData uri="http://schemas.microsoft.com/office/word/2010/wordprocessingShape">
+                    <wps:wsp>
+                      <wps:cNvSpPr/>
+                      <wps:spPr>
+                        <a:xfrm>
+                          <a:off x="0" y="0"/>
+                          <a:ext cx="68580" cy="635000"/>
+                        </a:xfrm>
+                        <a:prstGeom prst="upArrow">
+                          <a:avLst/>
+                        </a:prstGeom>
+                      </wps:spPr>
+                      <wps:style>
+                        <a:lnRef idx="2">
+                          <a:schemeClr val="dk1">
+                            <a:shade val="50000"/>
+                          </a:schemeClr>
+                        </a:lnRef>
+                        <a:fillRef idx="1">
+                          <a:schemeClr val="dk1"/>
+                        </a:fillRef>
+                        <a:effectRef idx="0">
+                          <a:schemeClr val="dk1"/>
+                        </a:effectRef>
+                        <a:fontRef idx="minor">
+                          <a:schemeClr val="lt1"/>
+                        </a:fontRef>
+                      </wps:style>
+                      <wps:bodyPr rot="0" spcFirstLastPara="0" vertOverflow="overflow" horzOverflow="overflow" vert="horz" wrap="square" lIns="91440" tIns="45720" rIns="91440" bIns="45720" numCol="1" spcCol="0" rtlCol="0" fromWordArt="0" anchor="ctr" anchorCtr="0" forceAA="0" compatLnSpc="1">
+                        <a:prstTxWarp prst="textNoShape">
+                          <a:avLst/>
+                        </a:prstTxWarp>
+                        <a:noAutofit/>
+                      </wps:bodyPr>
+                    </wps:wsp>
+                  </a:graphicData>
+                </a:graphic>
+                <wp14:sizeRelH relativeFrom="margin">
+                  <wp14:pctWidth>0</wp14:pctWidth>
+                </wp14:sizeRelH>
+              </wp:anchor>
+            </w:drawing>
+          </mc:Choice>
+          <mc:Fallback>
+            <w:pict>
+              <v:shape w14:anchorId="28371553" id="Arrow: Up 14" o:spid="_x0000_s1026" type="#_x0000_t68" style="position:absolute;margin-left:86.4pt;margin-top:66pt;width:5.4pt;height:50pt;z-index:251663360;visibility:visible;mso-wrap-style:square;mso-width-percent:0;mso-wrap-distance-left:9pt;mso-wrap-distance-top:0;mso-wrap-distance-right:9pt;mso-wrap-distance-bottom:0;mso-position-horizontal:absolute;mso-position-horizontal-relative:text;mso-position-vertical:absolute;mso-position-vertical-relative:text;mso-width-percent:0;mso-width-relative:margin;v-text-anchor:middle" o:gfxdata="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" adj="1166" fillcolor="black [3200]" strokecolor="black [1600]" strokeweight="1pt"/>
+            </w:pict>
+          </mc:Fallback>
+        </mc:AlternateContent>
+      </w:r>
+      <w:r>
+        <w:rPr>
+          <w:noProof/>
+        </w:rPr>
+        <mc:AlternateContent>
+          <mc:Choice Requires="wps">
+            <w:drawing>
+              <wp:anchor distT="0" distB="0" distL="114300" distR="114300" simplePos="0" relativeHeight="251662336" behindDoc="0" locked="0" layoutInCell="1" allowOverlap="1" wp14:anchorId="0B985E8F" wp14:editId="4F3948EA">
+                <wp:simplePos x="0" y="0"/>
+                <wp:positionH relativeFrom="column">
+                  <wp:posOffset>3467993</wp:posOffset>
+                </wp:positionH>
+                <wp:positionV relativeFrom="paragraph">
+                  <wp:posOffset>1309269</wp:posOffset>
+                </wp:positionV>
+                <wp:extent cx="1067996" cy="115134"/>
+                <wp:effectExtent l="19050" t="114300" r="18415" b="94615"/>
+                <wp:wrapNone/>
+                <wp:docPr id="13" name="Arrow: Left 13"/>
+                <wp:cNvGraphicFramePr/>
+                <a:graphic xmlns:a="http://schemas.openxmlformats.org/drawingml/2006/main">
+                  <a:graphicData uri="http://schemas.microsoft.com/office/word/2010/wordprocessingShape">
+                    <wps:wsp>
+                      <wps:cNvSpPr/>
+                      <wps:spPr>
+                        <a:xfrm rot="680518">
+                          <a:off x="0" y="0"/>
+                          <a:ext cx="1067996" cy="115134"/>
+                        </a:xfrm>
+                        <a:prstGeom prst="leftArrow">
+                          <a:avLst/>
+                        </a:prstGeom>
+                      </wps:spPr>
+                      <wps:style>
+                        <a:lnRef idx="2">
+                          <a:schemeClr val="dk1">
+                            <a:shade val="50000"/>
+                          </a:schemeClr>
+                        </a:lnRef>
+                        <a:fillRef idx="1">
+                          <a:schemeClr val="dk1"/>
+                        </a:fillRef>
+                        <a:effectRef idx="0">
+                          <a:schemeClr val="dk1"/>
+                        </a:effectRef>
+                        <a:fontRef idx="minor">
+                          <a:schemeClr val="lt1"/>
+                        </a:fontRef>
+                      </wps:style>
+                      <wps:bodyPr rot="0" spcFirstLastPara="0" vertOverflow="overflow" horzOverflow="overflow" vert="horz" wrap="square" lIns="91440" tIns="45720" rIns="91440" bIns="45720" numCol="1" spcCol="0" rtlCol="0" fromWordArt="0" anchor="ctr" anchorCtr="0" forceAA="0" compatLnSpc="1">
+                        <a:prstTxWarp prst="textNoShape">
+                          <a:avLst/>
+                        </a:prstTxWarp>
+                        <a:noAutofit/>
+                      </wps:bodyPr>
+                    </wps:wsp>
+                  </a:graphicData>
+                </a:graphic>
+                <wp14:sizeRelH relativeFrom="margin">
+                  <wp14:pctWidth>0</wp14:pctWidth>
+                </wp14:sizeRelH>
+                <wp14:sizeRelV relativeFrom="margin">
+                  <wp14:pctHeight>0</wp14:pctHeight>
+                </wp14:sizeRelV>
+              </wp:anchor>
+            </w:drawing>
+          </mc:Choice>
+          <mc:Fallback>
+            <w:pict>
+              <v:shapetype w14:anchorId="09EE8703" id="_x0000_t66" coordsize="21600,21600" o:spt="66" adj="5400,5400" path="m@0,l@0@1,21600@1,21600@2@0@2@0,21600,,10800xe">
+                <v:stroke joinstyle="miter"/>
+                <v:formulas>
+                  <v:f eqn="val #0"/>
+                  <v:f eqn="val #1"/>
+                  <v:f eqn="sum 21600 0 #1"/>
+                  <v:f eqn="prod #0 #1 10800"/>
+                  <v:f eqn="sum #0 0 @3"/>
+                </v:formulas>
+                <v:path o:connecttype="custom" o:connectlocs="@0,0;0,10800;@0,21600;21600,10800" o:connectangles="270,180,90,0" textboxrect="@4,@1,21600,@2"/>
+                <v:handles>
+                  <v:h position="#0,#1" xrange="0,21600" yrange="0,10800"/>
+                </v:handles>
+              </v:shapetype>
+              <v:shape id="Arrow: Left 13" o:spid="_x0000_s1026" type="#_x0000_t66" style="position:absolute;margin-left:273.05pt;margin-top:103.1pt;width:84.1pt;height:9.05pt;rotation:743307fd;z-index:251662336;visibility:visible;mso-wrap-style:square;mso-width-percent:0;mso-height-percent:0;mso-wrap-distance-left:9pt;mso-wrap-distance-top:0;mso-wrap-distance-right:9pt;mso-wrap-distance-bottom:0;mso-position-horizontal:absolute;mso-position-horizontal-relative:text;mso-position-vertical:absolute;mso-position-vertical-relative:text;mso-width-percent:0;mso-height-percent:0;mso-width-relative:margin;mso-height-relative:margin;v-text-anchor:middle" o:gfxdata="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" adj="1164" fillcolor="black [3200]" strokecolor="black [1600]" strokeweight="1pt"/>
+            </w:pict>
+          </mc:Fallback>
+        </mc:AlternateContent>
+      </w:r>
+      <w:r>
+        <w:rPr>
+          <w:noProof/>
+        </w:rPr>
+        <mc:AlternateContent>
+          <mc:Choice Requires="wps">
+            <w:drawing>
+              <wp:anchor distT="0" distB="0" distL="114300" distR="114300" simplePos="0" relativeHeight="251660288" behindDoc="0" locked="0" layoutInCell="1" allowOverlap="1" wp14:anchorId="256A9997" wp14:editId="5B7B3414">
+                <wp:simplePos x="0" y="0"/>
+                <wp:positionH relativeFrom="column">
+                  <wp:posOffset>3524250</wp:posOffset>
+                </wp:positionH>
+                <wp:positionV relativeFrom="paragraph">
+                  <wp:posOffset>1004570</wp:posOffset>
+                </wp:positionV>
+                <wp:extent cx="977900" cy="101600"/>
+                <wp:effectExtent l="19050" t="57150" r="12700" b="88900"/>
+                <wp:wrapNone/>
+                <wp:docPr id="10" name="Arrow: Left 10"/>
+                <wp:cNvGraphicFramePr/>
+                <a:graphic xmlns:a="http://schemas.openxmlformats.org/drawingml/2006/main">
+                  <a:graphicData uri="http://schemas.microsoft.com/office/word/2010/wordprocessingShape">
+                    <wps:wsp>
+                      <wps:cNvSpPr/>
+                      <wps:spPr>
+                        <a:xfrm rot="21135992">
+                          <a:off x="0" y="0"/>
+                          <a:ext cx="977900" cy="101600"/>
+                        </a:xfrm>
+                        <a:prstGeom prst="leftArrow">
+                          <a:avLst/>
+                        </a:prstGeom>
+                      </wps:spPr>
+                      <wps:style>
+                        <a:lnRef idx="2">
+                          <a:schemeClr val="dk1">
+                            <a:shade val="50000"/>
+                          </a:schemeClr>
+                        </a:lnRef>
+                        <a:fillRef idx="1">
+                          <a:schemeClr val="dk1"/>
+                        </a:fillRef>
+                        <a:effectRef idx="0">
+                          <a:schemeClr val="dk1"/>
+                        </a:effectRef>
+                        <a:fontRef idx="minor">
+                          <a:schemeClr val="lt1"/>
+                        </a:fontRef>
+                      </wps:style>
+                      <wps:bodyPr rot="0" spcFirstLastPara="0" vertOverflow="overflow" horzOverflow="overflow" vert="horz" wrap="square" lIns="91440" tIns="45720" rIns="91440" bIns="45720" numCol="1" spcCol="0" rtlCol="0" fromWordArt="0" anchor="ctr" anchorCtr="0" forceAA="0" compatLnSpc="1">
+                        <a:prstTxWarp prst="textNoShape">
+                          <a:avLst/>
+                        </a:prstTxWarp>
+                        <a:noAutofit/>
+                      </wps:bodyPr>
+                    </wps:wsp>
+                  </a:graphicData>
+                </a:graphic>
+              </wp:anchor>
+            </w:drawing>
+          </mc:Choice>
+          <mc:Fallback>
+            <w:pict>
+              <v:shape w14:anchorId="49A28E49" id="Arrow: Left 10" o:spid="_x0000_s1026" type="#_x0000_t66" style="position:absolute;margin-left:277.5pt;margin-top:79.1pt;width:77pt;height:8pt;rotation:-506820fd;z-index:251660288;visibility:visible;mso-wrap-style:square;mso-wrap-distance-left:9pt;mso-wrap-distance-top:0;mso-wrap-distance-right:9pt;mso-wrap-distance-bottom:0;mso-position-horizontal:absolute;mso-position-horizontal-relative:text;mso-position-vertical:absolute;mso-position-vertical-relative:text;v-text-anchor:middle" o:gfxdata="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" adj="1122" fillcolor="black [3200]" strokecolor="black [1600]" strokeweight="1pt"/>
+            </w:pict>
+          </mc:Fallback>
+        </mc:AlternateContent>
+      </w:r>
       <w:r>
         <w:rPr>
           <w:noProof/>
@@ -96,7 +500,7 @@
               </wp:anchor>
             </w:drawing>
           </mc:Choice>
-          <mc:Fallback>
+          <mc:Fallback xmlns:w16sdtdh="http://schemas.microsoft.com/office/word/2020/wordml/sdtdatahash" xmlns:w16="http://schemas.microsoft.com/office/word/2018/wordml" xmlns:w16cid="http://schemas.microsoft.com/office/word/2016/wordml/cid" xmlns:w16cex="http://schemas.microsoft.com/office/word/2018/wordml/cex" xmlns:am3d="http://schemas.microsoft.com/office/drawing/2017/model3d" xmlns:aink="http://schemas.microsoft.com/office/drawing/2016/ink" xmlns:cx8="http://schemas.microsoft.com/office/drawing/2016/5/14/chartex" xmlns:cx7="http://schemas.microsoft.com/office/drawing/2016/5/13/chartex" xmlns:cx6="http://schemas.microsoft.com/office/drawing/2016/5/12/chartex" xmlns:cx5="http://schemas.microsoft.com/office/drawing/2016/5/11/chartex" xmlns:cx4="http://schemas.microsoft.com/office/drawing/2016/5/10/chartex" xmlns:cx3="http://schemas.microsoft.com/office/drawing/2016/5/9/chartex" xmlns:cx2="http://schemas.microsoft.com/office/drawing/2015/10/21/chartex" xmlns:cx1="http://schemas.microsoft.com/office/drawing/2015/9/8/chartex">
             <w:pict>
               <v:shapetype w14:anchorId="124A040B" id="_x0000_t202" coordsize="21600,21600" o:spt="202" path="m,l,21600r21600,l21600,xe">
                 <v:stroke joinstyle="miter"/>
@@ -246,7 +650,7 @@
               </wp:anchor>
             </w:drawing>
           </mc:Choice>
-          <mc:Fallback>
+          <mc:Fallback xmlns:w16sdtdh="http://schemas.microsoft.com/office/word/2020/wordml/sdtdatahash" xmlns:w16="http://schemas.microsoft.com/office/word/2018/wordml" xmlns:w16cid="http://schemas.microsoft.com/office/word/2016/wordml/cid" xmlns:w16cex="http://schemas.microsoft.com/office/word/2018/wordml/cex" xmlns:am3d="http://schemas.microsoft.com/office/drawing/2017/model3d" xmlns:aink="http://schemas.microsoft.com/office/drawing/2016/ink" xmlns:cx8="http://schemas.microsoft.com/office/drawing/2016/5/14/chartex" xmlns:cx7="http://schemas.microsoft.com/office/drawing/2016/5/13/chartex" xmlns:cx6="http://schemas.microsoft.com/office/drawing/2016/5/12/chartex" xmlns:cx5="http://schemas.microsoft.com/office/drawing/2016/5/11/chartex" xmlns:cx4="http://schemas.microsoft.com/office/drawing/2016/5/10/chartex" xmlns:cx3="http://schemas.microsoft.com/office/drawing/2016/5/9/chartex" xmlns:cx2="http://schemas.microsoft.com/office/drawing/2015/10/21/chartex" xmlns:cx1="http://schemas.microsoft.com/office/drawing/2015/9/8/chartex">
             <w:pict>
               <v:shape w14:anchorId="36FC2A71" id="Text Box 17" o:spid="_x0000_s1027" type="#_x0000_t202" style="position:absolute;margin-left:14pt;margin-top:25.9pt;width:2in;height:2in;z-index:251670528;visibility:visible;mso-wrap-style:none;mso-wrap-distance-left:9pt;mso-wrap-distance-top:0;mso-wrap-distance-right:9pt;mso-wrap-distance-bottom:0;mso-position-horizontal:absolute;mso-position-horizontal-relative:text;mso-position-vertical:absolute;mso-position-vertical-relative:text;v-text-anchor:top" o:gfxdata="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" filled="f" stroked="f">
                 <v:fill o:detectmouseclick="t"/>
@@ -388,7 +792,7 @@
               </wp:anchor>
             </w:drawing>
           </mc:Choice>
-          <mc:Fallback>
+          <mc:Fallback xmlns:w16sdtdh="http://schemas.microsoft.com/office/word/2020/wordml/sdtdatahash" xmlns:w16="http://schemas.microsoft.com/office/word/2018/wordml" xmlns:w16cid="http://schemas.microsoft.com/office/word/2016/wordml/cid" xmlns:w16cex="http://schemas.microsoft.com/office/word/2018/wordml/cex" xmlns:am3d="http://schemas.microsoft.com/office/drawing/2017/model3d" xmlns:aink="http://schemas.microsoft.com/office/drawing/2016/ink" xmlns:cx8="http://schemas.microsoft.com/office/drawing/2016/5/14/chartex" xmlns:cx7="http://schemas.microsoft.com/office/drawing/2016/5/13/chartex" xmlns:cx6="http://schemas.microsoft.com/office/drawing/2016/5/12/chartex" xmlns:cx5="http://schemas.microsoft.com/office/drawing/2016/5/11/chartex" xmlns:cx4="http://schemas.microsoft.com/office/drawing/2016/5/10/chartex" xmlns:cx3="http://schemas.microsoft.com/office/drawing/2016/5/9/chartex" xmlns:cx2="http://schemas.microsoft.com/office/drawing/2015/10/21/chartex" xmlns:cx1="http://schemas.microsoft.com/office/drawing/2015/9/8/chartex">
             <w:pict>
               <v:shape w14:anchorId="4410D588" id="Text Box 16" o:spid="_x0000_s1028" type="#_x0000_t202" style="position:absolute;margin-left:5.5pt;margin-top:7.5pt;width:2in;height:2in;z-index:251668480;visibility:visible;mso-wrap-style:none;mso-wrap-distance-left:9pt;mso-wrap-distance-top:0;mso-wrap-distance-right:9pt;mso-wrap-distance-bottom:0;mso-position-horizontal:absolute;mso-position-horizontal-relative:text;mso-position-vertical:absolute;mso-position-vertical-relative:text;v-text-anchor:top" o:gfxdata="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" filled="f" stroked="f">
                 <v:fill o:detectmouseclick="t"/>
@@ -444,7 +848,7 @@
         <mc:AlternateContent>
           <mc:Choice Requires="wps">
             <w:drawing>
-              <wp:anchor distT="0" distB="0" distL="114300" distR="114300" simplePos="0" relativeHeight="251666432" behindDoc="0" locked="0" layoutInCell="1" allowOverlap="1" wp14:anchorId="318E9860" wp14:editId="366F1B1E">
+              <wp:anchor distT="0" distB="0" distL="114300" distR="114300" simplePos="0" relativeHeight="251666432" behindDoc="0" locked="0" layoutInCell="1" allowOverlap="1" wp14:anchorId="318E9860" wp14:editId="5C6F105A">
                 <wp:simplePos x="0" y="0"/>
                 <wp:positionH relativeFrom="column">
                   <wp:posOffset>0</wp:posOffset>
@@ -528,8 +932,11 @@
           </mc:Choice>
           <mc:Fallback>
             <w:pict>
-              <v:shape w14:anchorId="318E9860" id="Text Box 1" o:spid="_x0000_s1029" type="#_x0000_t202" style="position:absolute;margin-left:0;margin-top:-5pt;width:2in;height:2in;z-index:251666432;visibility:visible;mso-wrap-style:none;mso-wrap-distance-left:9pt;mso-wrap-distance-top:0;mso-wrap-distance-right:9pt;mso-wrap-distance-bottom:0;mso-position-horizontal:absolute;mso-position-horizontal-relative:text;mso-position-vertical:absolute;mso-position-vertical-relative:text;v-text-anchor:top" o:gfxdata="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" filled="f" stroked="f">
-                <v:fill o:detectmouseclick="t"/>
+              <v:shapetype w14:anchorId="318E9860" id="_x0000_t202" coordsize="21600,21600" o:spt="202" path="m,l,21600r21600,l21600,xe">
+                <v:stroke joinstyle="miter"/>
+                <v:path gradientshapeok="t" o:connecttype="rect"/>
+              </v:shapetype>
+              <v:shape id="Text Box 1" o:spid="_x0000_s1029" type="#_x0000_t202" style="position:absolute;margin-left:0;margin-top:-5pt;width:2in;height:2in;z-index:251666432;visibility:visible;mso-wrap-style:none;mso-wrap-distance-left:9pt;mso-wrap-distance-top:0;mso-wrap-distance-right:9pt;mso-wrap-distance-bottom:0;mso-position-horizontal:absolute;mso-position-horizontal-relative:text;mso-position-vertical:absolute;mso-position-vertical-relative:text;v-text-anchor:top" o:gfxdata="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" filled="f" stroked="f">
                 <v:textbox style="mso-fit-shape-to-text:t">
                   <w:txbxContent>
                     <w:p>
@@ -576,393 +983,6 @@
         </mc:AlternateContent>
       </w:r>
       <w:r>
-        <w:rPr>
-          <w:noProof/>
-        </w:rPr>
-        <mc:AlternateContent>
-          <mc:Choice Requires="wps">
-            <w:drawing>
-              <wp:anchor distT="0" distB="0" distL="114300" distR="114300" simplePos="0" relativeHeight="251662336" behindDoc="0" locked="0" layoutInCell="1" allowOverlap="1" wp14:anchorId="0B985E8F" wp14:editId="70DDE618">
-                <wp:simplePos x="0" y="0"/>
-                <wp:positionH relativeFrom="column">
-                  <wp:posOffset>3556001</wp:posOffset>
-                </wp:positionH>
-                <wp:positionV relativeFrom="paragraph">
-                  <wp:posOffset>1320884</wp:posOffset>
-                </wp:positionV>
-                <wp:extent cx="977900" cy="101600"/>
-                <wp:effectExtent l="19050" t="114300" r="12700" b="88900"/>
-                <wp:wrapNone/>
-                <wp:docPr id="13" name="Arrow: Left 13"/>
-                <wp:cNvGraphicFramePr/>
-                <a:graphic xmlns:a="http://schemas.openxmlformats.org/drawingml/2006/main">
-                  <a:graphicData uri="http://schemas.microsoft.com/office/word/2010/wordprocessingShape">
-                    <wps:wsp>
-                      <wps:cNvSpPr/>
-                      <wps:spPr>
-                        <a:xfrm rot="680518">
-                          <a:off x="0" y="0"/>
-                          <a:ext cx="977900" cy="101600"/>
-                        </a:xfrm>
-                        <a:prstGeom prst="leftArrow">
-                          <a:avLst/>
-                        </a:prstGeom>
-                      </wps:spPr>
-                      <wps:style>
-                        <a:lnRef idx="2">
-                          <a:schemeClr val="dk1">
-                            <a:shade val="50000"/>
-                          </a:schemeClr>
-                        </a:lnRef>
-                        <a:fillRef idx="1">
-                          <a:schemeClr val="dk1"/>
-                        </a:fillRef>
-                        <a:effectRef idx="0">
-                          <a:schemeClr val="dk1"/>
-                        </a:effectRef>
-                        <a:fontRef idx="minor">
-                          <a:schemeClr val="lt1"/>
-                        </a:fontRef>
-                      </wps:style>
-                      <wps:bodyPr rot="0" spcFirstLastPara="0" vertOverflow="overflow" horzOverflow="overflow" vert="horz" wrap="square" lIns="91440" tIns="45720" rIns="91440" bIns="45720" numCol="1" spcCol="0" rtlCol="0" fromWordArt="0" anchor="ctr" anchorCtr="0" forceAA="0" compatLnSpc="1">
-                        <a:prstTxWarp prst="textNoShape">
-                          <a:avLst/>
-                        </a:prstTxWarp>
-                        <a:noAutofit/>
-                      </wps:bodyPr>
-                    </wps:wsp>
-                  </a:graphicData>
-                </a:graphic>
-              </wp:anchor>
-            </w:drawing>
-          </mc:Choice>
-          <mc:Fallback>
-            <w:pict>
-              <v:shapetype w14:anchorId="4B3DBDE5" id="_x0000_t66" coordsize="21600,21600" o:spt="66" adj="5400,5400" path="m@0,l@0@1,21600@1,21600@2@0@2@0,21600,,10800xe">
-                <v:stroke joinstyle="miter"/>
-                <v:formulas>
-                  <v:f eqn="val #0"/>
-                  <v:f eqn="val #1"/>
-                  <v:f eqn="sum 21600 0 #1"/>
-                  <v:f eqn="prod #0 #1 10800"/>
-                  <v:f eqn="sum #0 0 @3"/>
-                </v:formulas>
-                <v:path o:connecttype="custom" o:connectlocs="@0,0;0,10800;@0,21600;21600,10800" o:connectangles="270,180,90,0" textboxrect="@4,@1,21600,@2"/>
-                <v:handles>
-                  <v:h position="#0,#1" xrange="0,21600" yrange="0,10800"/>
-                </v:handles>
-              </v:shapetype>
-              <v:shape id="Arrow: Left 13" o:spid="_x0000_s1026" type="#_x0000_t66" style="position:absolute;margin-left:280pt;margin-top:104pt;width:77pt;height:8pt;rotation:743307fd;z-index:251662336;visibility:visible;mso-wrap-style:square;mso-wrap-distance-left:9pt;mso-wrap-distance-top:0;mso-wrap-distance-right:9pt;mso-wrap-distance-bottom:0;mso-position-horizontal:absolute;mso-position-horizontal-relative:text;mso-position-vertical:absolute;mso-position-vertical-relative:text;v-text-anchor:middle" o:gfxdata="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" adj="1122" fillcolor="black [3200]" strokecolor="black [1600]" strokeweight="1pt"/>
-            </w:pict>
-          </mc:Fallback>
-        </mc:AlternateContent>
-      </w:r>
-      <w:r>
-        <w:rPr>
-          <w:noProof/>
-        </w:rPr>
-        <mc:AlternateContent>
-          <mc:Choice Requires="wps">
-            <w:drawing>
-              <wp:anchor distT="0" distB="0" distL="114300" distR="114300" simplePos="0" relativeHeight="251659264" behindDoc="0" locked="0" layoutInCell="1" allowOverlap="1" wp14:anchorId="7C05EAED" wp14:editId="39217442">
-                <wp:simplePos x="0" y="0"/>
-                <wp:positionH relativeFrom="column">
-                  <wp:posOffset>2914650</wp:posOffset>
-                </wp:positionH>
-                <wp:positionV relativeFrom="paragraph">
-                  <wp:posOffset>1784350</wp:posOffset>
-                </wp:positionV>
-                <wp:extent cx="69850" cy="527050"/>
-                <wp:effectExtent l="19050" t="0" r="44450" b="44450"/>
-                <wp:wrapNone/>
-                <wp:docPr id="9" name="Arrow: Down 9"/>
-                <wp:cNvGraphicFramePr/>
-                <a:graphic xmlns:a="http://schemas.openxmlformats.org/drawingml/2006/main">
-                  <a:graphicData uri="http://schemas.microsoft.com/office/word/2010/wordprocessingShape">
-                    <wps:wsp>
-                      <wps:cNvSpPr/>
-                      <wps:spPr>
-                        <a:xfrm>
-                          <a:off x="0" y="0"/>
-                          <a:ext cx="69850" cy="527050"/>
-                        </a:xfrm>
-                        <a:prstGeom prst="downArrow">
-                          <a:avLst/>
-                        </a:prstGeom>
-                      </wps:spPr>
-                      <wps:style>
-                        <a:lnRef idx="2">
-                          <a:schemeClr val="dk1">
-                            <a:shade val="50000"/>
-                          </a:schemeClr>
-                        </a:lnRef>
-                        <a:fillRef idx="1">
-                          <a:schemeClr val="dk1"/>
-                        </a:fillRef>
-                        <a:effectRef idx="0">
-                          <a:schemeClr val="dk1"/>
-                        </a:effectRef>
-                        <a:fontRef idx="minor">
-                          <a:schemeClr val="lt1"/>
-                        </a:fontRef>
-                      </wps:style>
-                      <wps:bodyPr rot="0" spcFirstLastPara="0" vertOverflow="overflow" horzOverflow="overflow" vert="horz" wrap="square" lIns="91440" tIns="45720" rIns="91440" bIns="45720" numCol="1" spcCol="0" rtlCol="0" fromWordArt="0" anchor="ctr" anchorCtr="0" forceAA="0" compatLnSpc="1">
-                        <a:prstTxWarp prst="textNoShape">
-                          <a:avLst/>
-                        </a:prstTxWarp>
-                        <a:noAutofit/>
-                      </wps:bodyPr>
-                    </wps:wsp>
-                  </a:graphicData>
-                </a:graphic>
-                <wp14:sizeRelV relativeFrom="margin">
-                  <wp14:pctHeight>0</wp14:pctHeight>
-                </wp14:sizeRelV>
-              </wp:anchor>
-            </w:drawing>
-          </mc:Choice>
-          <mc:Fallback>
-            <w:pict>
-              <v:shapetype w14:anchorId="580A078B" id="_x0000_t67" coordsize="21600,21600" o:spt="67" adj="16200,5400" path="m0@0l@1@0@1,0@2,0@2@0,21600@0,10800,21600xe">
-                <v:stroke joinstyle="miter"/>
-                <v:formulas>
-                  <v:f eqn="val #0"/>
-                  <v:f eqn="val #1"/>
-                  <v:f eqn="sum height 0 #1"/>
-                  <v:f eqn="sum 10800 0 #1"/>
-                  <v:f eqn="sum width 0 #0"/>
-                  <v:f eqn="prod @4 @3 10800"/>
-                  <v:f eqn="sum width 0 @5"/>
-                </v:formulas>
-                <v:path o:connecttype="custom" o:connectlocs="10800,0;0,@0;10800,21600;21600,@0" o:connectangles="270,180,90,0" textboxrect="@1,0,@2,@6"/>
-                <v:handles>
-                  <v:h position="#1,#0" xrange="0,10800" yrange="0,21600"/>
-                </v:handles>
-              </v:shapetype>
-              <v:shape id="Arrow: Down 9" o:spid="_x0000_s1026" type="#_x0000_t67" style="position:absolute;margin-left:229.5pt;margin-top:140.5pt;width:5.5pt;height:41.5pt;z-index:251659264;visibility:visible;mso-wrap-style:square;mso-height-percent:0;mso-wrap-distance-left:9pt;mso-wrap-distance-top:0;mso-wrap-distance-right:9pt;mso-wrap-distance-bottom:0;mso-position-horizontal:absolute;mso-position-horizontal-relative:text;mso-position-vertical:absolute;mso-position-vertical-relative:text;mso-height-percent:0;mso-height-relative:margin;v-text-anchor:middle" o:gfxdata="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" adj="20169" fillcolor="black [3200]" strokecolor="black [1600]" strokeweight="1pt"/>
-            </w:pict>
-          </mc:Fallback>
-        </mc:AlternateContent>
-      </w:r>
-      <w:r>
-        <w:rPr>
-          <w:noProof/>
-        </w:rPr>
-        <mc:AlternateContent>
-          <mc:Choice Requires="wps">
-            <w:drawing>
-              <wp:anchor distT="0" distB="0" distL="114300" distR="114300" simplePos="0" relativeHeight="251664384" behindDoc="0" locked="0" layoutInCell="1" allowOverlap="1" wp14:anchorId="3CD223B7" wp14:editId="08BF3003">
-                <wp:simplePos x="0" y="0"/>
-                <wp:positionH relativeFrom="column">
-                  <wp:posOffset>1066800</wp:posOffset>
-                </wp:positionH>
-                <wp:positionV relativeFrom="paragraph">
-                  <wp:posOffset>1828800</wp:posOffset>
-                </wp:positionV>
-                <wp:extent cx="120650" cy="482600"/>
-                <wp:effectExtent l="19050" t="19050" r="31750" b="12700"/>
-                <wp:wrapNone/>
-                <wp:docPr id="15" name="Arrow: Up 15"/>
-                <wp:cNvGraphicFramePr/>
-                <a:graphic xmlns:a="http://schemas.openxmlformats.org/drawingml/2006/main">
-                  <a:graphicData uri="http://schemas.microsoft.com/office/word/2010/wordprocessingShape">
-                    <wps:wsp>
-                      <wps:cNvSpPr/>
-                      <wps:spPr>
-                        <a:xfrm>
-                          <a:off x="0" y="0"/>
-                          <a:ext cx="120650" cy="482600"/>
-                        </a:xfrm>
-                        <a:prstGeom prst="upArrow">
-                          <a:avLst/>
-                        </a:prstGeom>
-                      </wps:spPr>
-                      <wps:style>
-                        <a:lnRef idx="2">
-                          <a:schemeClr val="dk1">
-                            <a:shade val="50000"/>
-                          </a:schemeClr>
-                        </a:lnRef>
-                        <a:fillRef idx="1">
-                          <a:schemeClr val="dk1"/>
-                        </a:fillRef>
-                        <a:effectRef idx="0">
-                          <a:schemeClr val="dk1"/>
-                        </a:effectRef>
-                        <a:fontRef idx="minor">
-                          <a:schemeClr val="lt1"/>
-                        </a:fontRef>
-                      </wps:style>
-                      <wps:bodyPr rot="0" spcFirstLastPara="0" vertOverflow="overflow" horzOverflow="overflow" vert="horz" wrap="square" lIns="91440" tIns="45720" rIns="91440" bIns="45720" numCol="1" spcCol="0" rtlCol="0" fromWordArt="0" anchor="ctr" anchorCtr="0" forceAA="0" compatLnSpc="1">
-                        <a:prstTxWarp prst="textNoShape">
-                          <a:avLst/>
-                        </a:prstTxWarp>
-                        <a:noAutofit/>
-                      </wps:bodyPr>
-                    </wps:wsp>
-                  </a:graphicData>
-                </a:graphic>
-              </wp:anchor>
-            </w:drawing>
-          </mc:Choice>
-          <mc:Fallback>
-            <w:pict>
-              <v:shapetype w14:anchorId="44F4A871" id="_x0000_t68" coordsize="21600,21600" o:spt="68" adj="5400,5400" path="m0@0l@1@0@1,21600@2,21600@2@0,21600@0,10800,xe">
-                <v:stroke joinstyle="miter"/>
-                <v:formulas>
-                  <v:f eqn="val #0"/>
-                  <v:f eqn="val #1"/>
-                  <v:f eqn="sum 21600 0 #1"/>
-                  <v:f eqn="prod #0 #1 10800"/>
-                  <v:f eqn="sum #0 0 @3"/>
-                </v:formulas>
-                <v:path o:connecttype="custom" o:connectlocs="10800,0;0,@0;10800,21600;21600,@0" o:connectangles="270,180,90,0" textboxrect="@1,@4,@2,21600"/>
-                <v:handles>
-                  <v:h position="#1,#0" xrange="0,10800" yrange="0,21600"/>
-                </v:handles>
-              </v:shapetype>
-              <v:shape id="Arrow: Up 15" o:spid="_x0000_s1026" type="#_x0000_t68" style="position:absolute;margin-left:84pt;margin-top:2in;width:9.5pt;height:38pt;z-index:251664384;visibility:visible;mso-wrap-style:square;mso-wrap-distance-left:9pt;mso-wrap-distance-top:0;mso-wrap-distance-right:9pt;mso-wrap-distance-bottom:0;mso-position-horizontal:absolute;mso-position-horizontal-relative:text;mso-position-vertical:absolute;mso-position-vertical-relative:text;v-text-anchor:middle" o:gfxdata="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" adj="2700" fillcolor="black [3200]" strokecolor="black [1600]" strokeweight="1pt"/>
-            </w:pict>
-          </mc:Fallback>
-        </mc:AlternateContent>
-      </w:r>
-      <w:r>
-        <w:rPr>
-          <w:noProof/>
-        </w:rPr>
-        <mc:AlternateContent>
-          <mc:Choice Requires="wps">
-            <w:drawing>
-              <wp:anchor distT="0" distB="0" distL="114300" distR="114300" simplePos="0" relativeHeight="251663360" behindDoc="0" locked="0" layoutInCell="1" allowOverlap="1" wp14:anchorId="02DA7EF7" wp14:editId="64E1D5BE">
-                <wp:simplePos x="0" y="0"/>
-                <wp:positionH relativeFrom="column">
-                  <wp:posOffset>1022350</wp:posOffset>
-                </wp:positionH>
-                <wp:positionV relativeFrom="paragraph">
-                  <wp:posOffset>819150</wp:posOffset>
-                </wp:positionV>
-                <wp:extent cx="95250" cy="635000"/>
-                <wp:effectExtent l="19050" t="19050" r="38100" b="12700"/>
-                <wp:wrapNone/>
-                <wp:docPr id="14" name="Arrow: Up 14"/>
-                <wp:cNvGraphicFramePr/>
-                <a:graphic xmlns:a="http://schemas.openxmlformats.org/drawingml/2006/main">
-                  <a:graphicData uri="http://schemas.microsoft.com/office/word/2010/wordprocessingShape">
-                    <wps:wsp>
-                      <wps:cNvSpPr/>
-                      <wps:spPr>
-                        <a:xfrm>
-                          <a:off x="0" y="0"/>
-                          <a:ext cx="95250" cy="635000"/>
-                        </a:xfrm>
-                        <a:prstGeom prst="upArrow">
-                          <a:avLst/>
-                        </a:prstGeom>
-                      </wps:spPr>
-                      <wps:style>
-                        <a:lnRef idx="2">
-                          <a:schemeClr val="dk1">
-                            <a:shade val="50000"/>
-                          </a:schemeClr>
-                        </a:lnRef>
-                        <a:fillRef idx="1">
-                          <a:schemeClr val="dk1"/>
-                        </a:fillRef>
-                        <a:effectRef idx="0">
-                          <a:schemeClr val="dk1"/>
-                        </a:effectRef>
-                        <a:fontRef idx="minor">
-                          <a:schemeClr val="lt1"/>
-                        </a:fontRef>
-                      </wps:style>
-                      <wps:bodyPr rot="0" spcFirstLastPara="0" vertOverflow="overflow" horzOverflow="overflow" vert="horz" wrap="square" lIns="91440" tIns="45720" rIns="91440" bIns="45720" numCol="1" spcCol="0" rtlCol="0" fromWordArt="0" anchor="ctr" anchorCtr="0" forceAA="0" compatLnSpc="1">
-                        <a:prstTxWarp prst="textNoShape">
-                          <a:avLst/>
-                        </a:prstTxWarp>
-                        <a:noAutofit/>
-                      </wps:bodyPr>
-                    </wps:wsp>
-                  </a:graphicData>
-                </a:graphic>
-              </wp:anchor>
-            </w:drawing>
-          </mc:Choice>
-          <mc:Fallback>
-            <w:pict>
-              <v:shape w14:anchorId="1FFA779C" id="Arrow: Up 14" o:spid="_x0000_s1026" type="#_x0000_t68" style="position:absolute;margin-left:80.5pt;margin-top:64.5pt;width:7.5pt;height:50pt;z-index:251663360;visibility:visible;mso-wrap-style:square;mso-wrap-distance-left:9pt;mso-wrap-distance-top:0;mso-wrap-distance-right:9pt;mso-wrap-distance-bottom:0;mso-position-horizontal:absolute;mso-position-horizontal-relative:text;mso-position-vertical:absolute;mso-position-vertical-relative:text;v-text-anchor:middle" o:gfxdata="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" adj="1620" fillcolor="black [3200]" strokecolor="black [1600]" strokeweight="1pt"/>
-            </w:pict>
-          </mc:Fallback>
-        </mc:AlternateContent>
-      </w:r>
-      <w:r>
-        <w:rPr>
-          <w:noProof/>
-        </w:rPr>
-        <mc:AlternateContent>
-          <mc:Choice Requires="wps">
-            <w:drawing>
-              <wp:anchor distT="0" distB="0" distL="114300" distR="114300" simplePos="0" relativeHeight="251660288" behindDoc="0" locked="0" layoutInCell="1" allowOverlap="1" wp14:anchorId="256A9997" wp14:editId="76F0B32E">
-                <wp:simplePos x="0" y="0"/>
-                <wp:positionH relativeFrom="column">
-                  <wp:posOffset>3524250</wp:posOffset>
-                </wp:positionH>
-                <wp:positionV relativeFrom="paragraph">
-                  <wp:posOffset>920750</wp:posOffset>
-                </wp:positionV>
-                <wp:extent cx="977900" cy="101600"/>
-                <wp:effectExtent l="19050" t="19050" r="12700" b="31750"/>
-                <wp:wrapNone/>
-                <wp:docPr id="10" name="Arrow: Left 10"/>
-                <wp:cNvGraphicFramePr/>
-                <a:graphic xmlns:a="http://schemas.openxmlformats.org/drawingml/2006/main">
-                  <a:graphicData uri="http://schemas.microsoft.com/office/word/2010/wordprocessingShape">
-                    <wps:wsp>
-                      <wps:cNvSpPr/>
-                      <wps:spPr>
-                        <a:xfrm>
-                          <a:off x="0" y="0"/>
-                          <a:ext cx="977900" cy="101600"/>
-                        </a:xfrm>
-                        <a:prstGeom prst="leftArrow">
-                          <a:avLst/>
-                        </a:prstGeom>
-                      </wps:spPr>
-                      <wps:style>
-                        <a:lnRef idx="2">
-                          <a:schemeClr val="dk1">
-                            <a:shade val="50000"/>
-                          </a:schemeClr>
-                        </a:lnRef>
-                        <a:fillRef idx="1">
-                          <a:schemeClr val="dk1"/>
-                        </a:fillRef>
-                        <a:effectRef idx="0">
-                          <a:schemeClr val="dk1"/>
-                        </a:effectRef>
-                        <a:fontRef idx="minor">
-                          <a:schemeClr val="lt1"/>
-                        </a:fontRef>
-                      </wps:style>
-                      <wps:bodyPr rot="0" spcFirstLastPara="0" vertOverflow="overflow" horzOverflow="overflow" vert="horz" wrap="square" lIns="91440" tIns="45720" rIns="91440" bIns="45720" numCol="1" spcCol="0" rtlCol="0" fromWordArt="0" anchor="ctr" anchorCtr="0" forceAA="0" compatLnSpc="1">
-                        <a:prstTxWarp prst="textNoShape">
-                          <a:avLst/>
-                        </a:prstTxWarp>
-                        <a:noAutofit/>
-                      </wps:bodyPr>
-                    </wps:wsp>
-                  </a:graphicData>
-                </a:graphic>
-              </wp:anchor>
-            </w:drawing>
-          </mc:Choice>
-          <mc:Fallback>
-            <w:pict>
-              <v:shape w14:anchorId="3F93C7B5" id="Arrow: Left 10" o:spid="_x0000_s1026" type="#_x0000_t66" style="position:absolute;margin-left:277.5pt;margin-top:72.5pt;width:77pt;height:8pt;z-index:251660288;visibility:visible;mso-wrap-style:square;mso-wrap-distance-left:9pt;mso-wrap-distance-top:0;mso-wrap-distance-right:9pt;mso-wrap-distance-bottom:0;mso-position-horizontal:absolute;mso-position-horizontal-relative:text;mso-position-vertical:absolute;mso-position-vertical-relative:text;v-text-anchor:middle" o:gfxdata="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" adj="1122" fillcolor="black [3200]" strokecolor="black [1600]" strokeweight="1pt"/>
-            </w:pict>
-          </mc:Fallback>
-        </mc:AlternateContent>
-      </w:r>
-      <w:r>
         <w:object w:dxaOrig="10840" w:dyaOrig="6760" w14:anchorId="26369835">
           <v:shapetype id="_x0000_t75" coordsize="21600,21600" o:spt="75" o:preferrelative="t" path="m@4@5l@4@11@9@11@9@5xe" filled="f" stroked="f">
             <v:stroke joinstyle="miter"/>
@@ -983,12 +1003,14 @@
             <v:path o:extrusionok="f" gradientshapeok="t" o:connecttype="rect"/>
             <o:lock v:ext="edit" aspectratio="t"/>
           </v:shapetype>
-          <v:shape id="_x0000_i1046" type="#_x0000_t75" style="width:467.75pt;height:291.7pt" o:ole="">
+          <v:shape id="_x0000_i1025" type="#_x0000_t75" style="width:467.75pt;height:291.7pt" o:ole="">
             <v:imagedata r:id="rId4" o:title=""/>
           </v:shape>
-          <o:OLEObject Type="Embed" ProgID="Visio.Drawing.15" ShapeID="_x0000_i1046" DrawAspect="Content" ObjectID="_1773863918" r:id="rId5"/>
+          <o:OLEObject Type="Embed" ProgID="Visio.Drawing.15" ShapeID="_x0000_i1025" DrawAspect="Content" ObjectID="_1773865417" r:id="rId5"/>
         </w:object>
       </w:r>
+      <w:bookmarkStart w:id="0" w:name="_GoBack"/>
+      <w:bookmarkEnd w:id="0"/>
     </w:p>
     <w:sectPr>
       <w:pgSz w:w="12240" w:h="15840"/>
@@ -1001,7 +1023,7 @@
 </file>
 
 <file path=word/styles.xml><?xml version="1.0" encoding="utf-8"?>
-<w:styles xmlns:mc="http://schemas.openxmlformats.org/markup-compatibility/2006" xmlns:r="http://schemas.openxmlformats.org/officeDocument/2006/relationships" xmlns:w="http://schemas.openxmlformats.org/wordprocessingml/2006/main" xmlns:w14="http://schemas.microsoft.com/office/word/2010/wordml" xmlns:w15="http://schemas.microsoft.com/office/word/2012/wordml" xmlns:w16cex="http://schemas.microsoft.com/office/word/2018/wordml/cex" xmlns:w16cid="http://schemas.microsoft.com/office/word/2016/wordml/cid" xmlns:w16="http://schemas.microsoft.com/office/word/2018/wordml" xmlns:w16sdtdh="http://schemas.microsoft.com/office/word/2020/wordml/sdtdatahash" xmlns:w16se="http://schemas.microsoft.com/office/word/2015/wordml/symex" mc:Ignorable="w14 w15 w16se w16cid w16 w16cex w16sdtdh">
+<w:styles xmlns:mc="http://schemas.openxmlformats.org/markup-compatibility/2006" xmlns:r="http://schemas.openxmlformats.org/officeDocument/2006/relationships" xmlns:w="http://schemas.openxmlformats.org/wordprocessingml/2006/main" xmlns:w14="http://schemas.microsoft.com/office/word/2010/wordml" xmlns:w15="http://schemas.microsoft.com/office/word/2012/wordml" xmlns:w16se="http://schemas.microsoft.com/office/word/2015/wordml/symex" mc:Ignorable="w14 w15 w16se">
   <w:docDefaults>
     <w:rPrDefault>
       <w:rPr>
@@ -1019,7 +1041,7 @@
       </w:pPr>
     </w:pPrDefault>
   </w:docDefaults>
-  <w:latentStyles w:defLockedState="0" w:defUIPriority="99" w:defSemiHidden="0" w:defUnhideWhenUsed="0" w:defQFormat="0" w:count="376">
+  <w:latentStyles w:defLockedState="0" w:defUIPriority="99" w:defSemiHidden="0" w:defUnhideWhenUsed="0" w:defQFormat="0" w:count="371">
     <w:lsdException w:name="Normal" w:uiPriority="0" w:qFormat="1"/>
     <w:lsdException w:name="heading 1" w:uiPriority="9" w:qFormat="1"/>
     <w:lsdException w:name="heading 2" w:semiHidden="1" w:uiPriority="9" w:unhideWhenUsed="1" w:qFormat="1"/>
@@ -1391,11 +1413,6 @@
     <w:lsdException w:name="List Table 5 Dark Accent 6" w:uiPriority="50"/>
     <w:lsdException w:name="List Table 6 Colorful Accent 6" w:uiPriority="51"/>
     <w:lsdException w:name="List Table 7 Colorful Accent 6" w:uiPriority="52"/>
-    <w:lsdException w:name="Mention" w:semiHidden="1" w:unhideWhenUsed="1"/>
-    <w:lsdException w:name="Smart Hyperlink" w:semiHidden="1" w:unhideWhenUsed="1"/>
-    <w:lsdException w:name="Hashtag" w:semiHidden="1" w:unhideWhenUsed="1"/>
-    <w:lsdException w:name="Unresolved Mention" w:semiHidden="1" w:unhideWhenUsed="1"/>
-    <w:lsdException w:name="Smart Link" w:semiHidden="1" w:unhideWhenUsed="1"/>
   </w:latentStyles>
   <w:style w:type="paragraph" w:default="1" w:styleId="Normal">
     <w:name w:val="Normal"/>
